--- a/PENC MiddleWare - ElasticSearch Service Control.docx
+++ b/PENC MiddleWare - ElasticSearch Service Control.docx
@@ -2116,11 +2116,7 @@
           </w:p>
           <w:p>
             <w:pPr>
-              <w:pStyle w:val="ListParagraph"/>
-              <w:numPr>
-                <w:ilvl w:val="0"/>
-                <w:numId w:val="18"/>
-              </w:numPr>
+              <w:ind w:left="360"/>
               <w:rPr>
                 <w:sz w:val="16"/>
                 <w:szCs w:val="16"/>
@@ -2132,6 +2128,13 @@
                 <w:szCs w:val="16"/>
               </w:rPr>
               <w:t>Put</w:t>
+            </w:r>
+            <w:r>
+              <w:rPr>
+                <w:sz w:val="16"/>
+                <w:szCs w:val="16"/>
+              </w:rPr>
+              <w:t>s</w:t>
             </w:r>
             <w:r>
               <w:rPr>
@@ -2165,26 +2168,52 @@
               </w:rPr>
               <w:t>}}</w:t>
             </w:r>
-          </w:p>
-          <w:p>
-            <w:pPr>
-              <w:pStyle w:val="ListParagraph"/>
-              <w:numPr>
-                <w:ilvl w:val="0"/>
-                <w:numId w:val="18"/>
-              </w:numPr>
-              <w:rPr>
-                <w:sz w:val="16"/>
-                <w:szCs w:val="16"/>
-              </w:rPr>
-            </w:pPr>
+            <w:r>
+              <w:rPr>
+                <w:sz w:val="16"/>
+                <w:szCs w:val="16"/>
+              </w:rPr>
+              <w:t>.</w:t>
+            </w:r>
+          </w:p>
+          <w:p>
+            <w:pPr>
+              <w:ind w:left="360"/>
+              <w:rPr>
+                <w:sz w:val="16"/>
+                <w:szCs w:val="16"/>
+              </w:rPr>
+            </w:pPr>
+          </w:p>
+          <w:p>
+            <w:pPr>
+              <w:ind w:left="360"/>
+              <w:rPr>
+                <w:sz w:val="16"/>
+                <w:szCs w:val="16"/>
+              </w:rPr>
+            </w:pPr>
+            <w:r>
+              <w:rPr>
+                <w:sz w:val="16"/>
+                <w:szCs w:val="16"/>
+              </w:rPr>
+              <w:t>Executes ‘</w:t>
+            </w:r>
             <w:proofErr w:type="spellStart"/>
             <w:r>
               <w:rPr>
                 <w:sz w:val="16"/>
                 <w:szCs w:val="16"/>
               </w:rPr>
-              <w:t>sudo</w:t>
+              <w:t>s</w:t>
+            </w:r>
+            <w:r>
+              <w:rPr>
+                <w:sz w:val="16"/>
+                <w:szCs w:val="16"/>
+              </w:rPr>
+              <w:t>udo</w:t>
             </w:r>
             <w:proofErr w:type="spellEnd"/>
             <w:r>
@@ -2219,32 +2248,58 @@
               <w:t>elasticsearch</w:t>
             </w:r>
             <w:proofErr w:type="spellEnd"/>
-          </w:p>
-          <w:p>
-            <w:pPr>
-              <w:pStyle w:val="ListParagraph"/>
-              <w:numPr>
-                <w:ilvl w:val="0"/>
-                <w:numId w:val="18"/>
-              </w:numPr>
-              <w:rPr>
-                <w:sz w:val="16"/>
-                <w:szCs w:val="16"/>
-              </w:rPr>
-            </w:pPr>
-            <w:r>
-              <w:rPr>
-                <w:sz w:val="16"/>
-                <w:szCs w:val="16"/>
-              </w:rPr>
-              <w:t xml:space="preserve">wait for </w:t>
-            </w:r>
-            <w:r>
-              <w:rPr>
-                <w:sz w:val="16"/>
-                <w:szCs w:val="16"/>
-              </w:rPr>
-              <w:t>/proc/{{</w:t>
+            <w:r>
+              <w:rPr>
+                <w:sz w:val="16"/>
+                <w:szCs w:val="16"/>
+              </w:rPr>
+              <w:t>’.</w:t>
+            </w:r>
+          </w:p>
+          <w:p>
+            <w:pPr>
+              <w:ind w:left="360"/>
+              <w:rPr>
+                <w:sz w:val="16"/>
+                <w:szCs w:val="16"/>
+              </w:rPr>
+            </w:pPr>
+          </w:p>
+          <w:p>
+            <w:pPr>
+              <w:ind w:left="360"/>
+              <w:rPr>
+                <w:sz w:val="16"/>
+                <w:szCs w:val="16"/>
+              </w:rPr>
+            </w:pPr>
+            <w:r>
+              <w:rPr>
+                <w:sz w:val="16"/>
+                <w:szCs w:val="16"/>
+              </w:rPr>
+              <w:t>W</w:t>
+            </w:r>
+            <w:r>
+              <w:rPr>
+                <w:sz w:val="16"/>
+                <w:szCs w:val="16"/>
+              </w:rPr>
+              <w:t>ait</w:t>
+            </w:r>
+            <w:r>
+              <w:rPr>
+                <w:sz w:val="16"/>
+                <w:szCs w:val="16"/>
+              </w:rPr>
+              <w:t>s</w:t>
+            </w:r>
+            <w:r>
+              <w:rPr>
+                <w:sz w:val="16"/>
+                <w:szCs w:val="16"/>
+              </w:rPr>
+              <w:t xml:space="preserve"> for /proc/{{</w:t>
             </w:r>
             <w:proofErr w:type="spellStart"/>
             <w:r>
@@ -2269,14 +2324,14 @@
                 <w:sz w:val="16"/>
                 <w:szCs w:val="16"/>
               </w:rPr>
-              <w:t>}}/status</w:t>
-            </w:r>
-            <w:r>
-              <w:rPr>
-                <w:sz w:val="16"/>
-                <w:szCs w:val="16"/>
-              </w:rPr>
-              <w:t xml:space="preserve"> to be gone</w:t>
+              <w:t>}}/status to be gone</w:t>
+            </w:r>
+            <w:r>
+              <w:rPr>
+                <w:sz w:val="16"/>
+                <w:szCs w:val="16"/>
+              </w:rPr>
+              <w:t>.</w:t>
             </w:r>
           </w:p>
           <w:p>
@@ -2338,16 +2393,19 @@
           </w:p>
           <w:p>
             <w:pPr>
-              <w:pStyle w:val="ListParagraph"/>
-              <w:numPr>
-                <w:ilvl w:val="0"/>
-                <w:numId w:val="18"/>
-              </w:numPr>
-              <w:rPr>
-                <w:sz w:val="16"/>
-                <w:szCs w:val="16"/>
-              </w:rPr>
-            </w:pPr>
+              <w:ind w:left="360"/>
+              <w:rPr>
+                <w:sz w:val="16"/>
+                <w:szCs w:val="16"/>
+              </w:rPr>
+            </w:pPr>
+            <w:r>
+              <w:rPr>
+                <w:sz w:val="16"/>
+                <w:szCs w:val="16"/>
+              </w:rPr>
+              <w:t>Executes ‘</w:t>
+            </w:r>
             <w:proofErr w:type="spellStart"/>
             <w:r>
               <w:rPr>
@@ -2389,6 +2447,13 @@
               <w:t>elasticsearch</w:t>
             </w:r>
             <w:proofErr w:type="spellEnd"/>
+            <w:r>
+              <w:rPr>
+                <w:sz w:val="16"/>
+                <w:szCs w:val="16"/>
+              </w:rPr>
+              <w:t>’.</w:t>
+            </w:r>
           </w:p>
           <w:p>
             <w:pPr>
@@ -2442,56 +2507,125 @@
           </w:p>
           <w:p>
             <w:pPr>
-              <w:pStyle w:val="ListParagraph"/>
-              <w:numPr>
-                <w:ilvl w:val="0"/>
-                <w:numId w:val="18"/>
-              </w:numPr>
-              <w:rPr>
-                <w:sz w:val="16"/>
-                <w:szCs w:val="16"/>
-              </w:rPr>
-            </w:pPr>
-            <w:r>
-              <w:rPr>
-                <w:sz w:val="16"/>
-                <w:szCs w:val="16"/>
-              </w:rPr>
-              <w:t>check for ports 9200 and 9300 to see if they are listening</w:t>
-            </w:r>
-          </w:p>
-          <w:p>
-            <w:pPr>
-              <w:pStyle w:val="ListParagraph"/>
-              <w:numPr>
-                <w:ilvl w:val="0"/>
-                <w:numId w:val="18"/>
-              </w:numPr>
-              <w:rPr>
-                <w:sz w:val="16"/>
-                <w:szCs w:val="16"/>
-              </w:rPr>
-            </w:pPr>
-            <w:r>
-              <w:rPr>
-                <w:sz w:val="16"/>
-                <w:szCs w:val="16"/>
-              </w:rPr>
-              <w:t>update port_9200_status and port_9300_status with their status’s</w:t>
-            </w:r>
-          </w:p>
-          <w:p>
-            <w:pPr>
-              <w:pStyle w:val="ListParagraph"/>
-              <w:numPr>
-                <w:ilvl w:val="0"/>
-                <w:numId w:val="18"/>
-              </w:numPr>
-              <w:rPr>
-                <w:sz w:val="16"/>
-                <w:szCs w:val="16"/>
-              </w:rPr>
-            </w:pPr>
+              <w:ind w:left="360"/>
+              <w:rPr>
+                <w:sz w:val="16"/>
+                <w:szCs w:val="16"/>
+              </w:rPr>
+            </w:pPr>
+            <w:r>
+              <w:rPr>
+                <w:sz w:val="16"/>
+                <w:szCs w:val="16"/>
+              </w:rPr>
+              <w:t>C</w:t>
+            </w:r>
+            <w:r>
+              <w:rPr>
+                <w:sz w:val="16"/>
+                <w:szCs w:val="16"/>
+              </w:rPr>
+              <w:t>heck</w:t>
+            </w:r>
+            <w:r>
+              <w:rPr>
+                <w:sz w:val="16"/>
+                <w:szCs w:val="16"/>
+              </w:rPr>
+              <w:t>s</w:t>
+            </w:r>
+            <w:r>
+              <w:rPr>
+                <w:sz w:val="16"/>
+                <w:szCs w:val="16"/>
+              </w:rPr>
+              <w:t xml:space="preserve"> for ports 9200 and 9300 to see if they are listening</w:t>
+            </w:r>
+            <w:r>
+              <w:rPr>
+                <w:sz w:val="16"/>
+                <w:szCs w:val="16"/>
+              </w:rPr>
+              <w:t>.</w:t>
+            </w:r>
+          </w:p>
+          <w:p>
+            <w:pPr>
+              <w:ind w:left="360"/>
+              <w:rPr>
+                <w:sz w:val="16"/>
+                <w:szCs w:val="16"/>
+              </w:rPr>
+            </w:pPr>
+          </w:p>
+          <w:p>
+            <w:pPr>
+              <w:ind w:left="360"/>
+              <w:rPr>
+                <w:sz w:val="16"/>
+                <w:szCs w:val="16"/>
+              </w:rPr>
+            </w:pPr>
+            <w:r>
+              <w:rPr>
+                <w:sz w:val="16"/>
+                <w:szCs w:val="16"/>
+              </w:rPr>
+              <w:t>U</w:t>
+            </w:r>
+            <w:r>
+              <w:rPr>
+                <w:sz w:val="16"/>
+                <w:szCs w:val="16"/>
+              </w:rPr>
+              <w:t>pdate</w:t>
+            </w:r>
+            <w:r>
+              <w:rPr>
+                <w:sz w:val="16"/>
+                <w:szCs w:val="16"/>
+              </w:rPr>
+              <w:t>s</w:t>
+            </w:r>
+            <w:r>
+              <w:rPr>
+                <w:sz w:val="16"/>
+                <w:szCs w:val="16"/>
+              </w:rPr>
+              <w:t xml:space="preserve"> port_9200_status and port_9300_status with their status’s</w:t>
+            </w:r>
+            <w:r>
+              <w:rPr>
+                <w:sz w:val="16"/>
+                <w:szCs w:val="16"/>
+              </w:rPr>
+              <w:t>.</w:t>
+            </w:r>
+          </w:p>
+          <w:p>
+            <w:pPr>
+              <w:ind w:left="360"/>
+              <w:rPr>
+                <w:sz w:val="16"/>
+                <w:szCs w:val="16"/>
+              </w:rPr>
+            </w:pPr>
+          </w:p>
+          <w:p>
+            <w:pPr>
+              <w:ind w:left="360"/>
+              <w:rPr>
+                <w:sz w:val="16"/>
+                <w:szCs w:val="16"/>
+              </w:rPr>
+            </w:pPr>
+            <w:r>
+              <w:rPr>
+                <w:sz w:val="16"/>
+                <w:szCs w:val="16"/>
+              </w:rPr>
+              <w:t>Executes ‘</w:t>
+            </w:r>
             <w:proofErr w:type="spellStart"/>
             <w:r>
               <w:rPr>
@@ -2533,25 +2667,58 @@
               <w:t>elasticsearch</w:t>
             </w:r>
             <w:proofErr w:type="spellEnd"/>
-          </w:p>
-          <w:p>
-            <w:pPr>
-              <w:pStyle w:val="ListParagraph"/>
-              <w:numPr>
-                <w:ilvl w:val="0"/>
-                <w:numId w:val="18"/>
-              </w:numPr>
-              <w:rPr>
-                <w:sz w:val="16"/>
-                <w:szCs w:val="16"/>
-              </w:rPr>
-            </w:pPr>
-            <w:r>
-              <w:rPr>
-                <w:sz w:val="16"/>
-                <w:szCs w:val="16"/>
-              </w:rPr>
-              <w:t xml:space="preserve">email the status of elastic search to the </w:t>
+            <w:r>
+              <w:rPr>
+                <w:sz w:val="16"/>
+                <w:szCs w:val="16"/>
+              </w:rPr>
+              <w:t>’.</w:t>
+            </w:r>
+          </w:p>
+          <w:p>
+            <w:pPr>
+              <w:ind w:left="360"/>
+              <w:rPr>
+                <w:sz w:val="16"/>
+                <w:szCs w:val="16"/>
+              </w:rPr>
+            </w:pPr>
+          </w:p>
+          <w:p>
+            <w:pPr>
+              <w:ind w:left="360"/>
+              <w:rPr>
+                <w:sz w:val="16"/>
+                <w:szCs w:val="16"/>
+              </w:rPr>
+            </w:pPr>
+            <w:r>
+              <w:rPr>
+                <w:sz w:val="16"/>
+                <w:szCs w:val="16"/>
+              </w:rPr>
+              <w:t>E</w:t>
+            </w:r>
+            <w:r>
+              <w:rPr>
+                <w:sz w:val="16"/>
+                <w:szCs w:val="16"/>
+              </w:rPr>
+              <w:t>mail</w:t>
+            </w:r>
+            <w:r>
+              <w:rPr>
+                <w:sz w:val="16"/>
+                <w:szCs w:val="16"/>
+              </w:rPr>
+              <w:t>s</w:t>
+            </w:r>
+            <w:r>
+              <w:rPr>
+                <w:sz w:val="16"/>
+                <w:szCs w:val="16"/>
+              </w:rPr>
+              <w:t xml:space="preserve"> the status of elastic search to the </w:t>
             </w:r>
             <w:proofErr w:type="spellStart"/>
             <w:r>
@@ -2562,6 +2729,13 @@
               <w:t>tower_user</w:t>
             </w:r>
             <w:proofErr w:type="spellEnd"/>
+            <w:r>
+              <w:rPr>
+                <w:sz w:val="16"/>
+                <w:szCs w:val="16"/>
+              </w:rPr>
+              <w:t xml:space="preserve"> who initiated the workflow.</w:t>
+            </w:r>
           </w:p>
         </w:tc>
       </w:tr>
@@ -2771,7 +2945,7 @@
                 <w:sz w:val="16"/>
                 <w:szCs w:val="16"/>
               </w:rPr>
-              <w:t xml:space="preserve">  - Mike.Charchuk@</w:t>
+              <w:t xml:space="preserve"> Mike.Charchuk@</w:t>
             </w:r>
             <w:r>
               <w:rPr>
@@ -2967,10 +3141,7 @@
           <w:p>
             <w:pPr>
               <w:pStyle w:val="ListParagraph"/>
-              <w:numPr>
-                <w:ilvl w:val="0"/>
-                <w:numId w:val="4"/>
-              </w:numPr>
+              <w:ind w:left="435"/>
               <w:rPr>
                 <w:sz w:val="16"/>
                 <w:szCs w:val="16"/>
@@ -2990,10 +3161,7 @@
           <w:p>
             <w:pPr>
               <w:pStyle w:val="ListParagraph"/>
-              <w:numPr>
-                <w:ilvl w:val="0"/>
-                <w:numId w:val="4"/>
-              </w:numPr>
+              <w:ind w:left="435"/>
               <w:rPr>
                 <w:sz w:val="16"/>
                 <w:szCs w:val="16"/>
@@ -3052,10 +3220,7 @@
           <w:p>
             <w:pPr>
               <w:pStyle w:val="ListParagraph"/>
-              <w:numPr>
-                <w:ilvl w:val="0"/>
-                <w:numId w:val="4"/>
-              </w:numPr>
+              <w:ind w:left="435"/>
               <w:rPr>
                 <w:sz w:val="16"/>
                 <w:szCs w:val="16"/>
@@ -3088,7 +3253,6 @@
         <w:ind w:left="360"/>
       </w:pPr>
     </w:p>
-    <w:p/>
     <w:sectPr>
       <w:pgSz w:w="12240" w:h="15840"/>
       <w:pgMar w:top="1440" w:right="1440" w:bottom="1440" w:left="1440" w:header="720" w:footer="720" w:gutter="0"/>
